--- a/회의록/05.16 회의록.docx
+++ b/회의록/05.16 회의록.docx
@@ -46,10 +46,10 @@
         <w:tblLook w:val="04A0" w:firstRow="1" w:lastRow="0" w:firstColumn="1" w:lastColumn="0" w:noHBand="0" w:noVBand="1"/>
       </w:tblPr>
       <w:tblGrid>
-        <w:gridCol w:w="908"/>
-        <w:gridCol w:w="3014"/>
+        <w:gridCol w:w="907"/>
+        <w:gridCol w:w="3016"/>
         <w:gridCol w:w="1121"/>
-        <w:gridCol w:w="1763"/>
+        <w:gridCol w:w="1762"/>
         <w:gridCol w:w="795"/>
         <w:gridCol w:w="1425"/>
       </w:tblGrid>
@@ -119,9 +119,8 @@
                 <w:sz w:val="20"/>
                 <w:szCs w:val="20"/>
               </w:rPr>
-              <w:t>023.</w:t>
-            </w:r>
-            <w:proofErr w:type="gramStart"/>
+              <w:t>023.0</w:t>
+            </w:r>
             <w:r>
               <w:rPr>
                 <w:rFonts w:ascii="Calibri" w:hAnsi="Calibri" w:cs="Calibri"/>
@@ -129,7 +128,7 @@
                 <w:sz w:val="20"/>
                 <w:szCs w:val="20"/>
               </w:rPr>
-              <w:t>0</w:t>
+              <w:t>5</w:t>
             </w:r>
             <w:r>
               <w:rPr>
@@ -138,7 +137,7 @@
                 <w:sz w:val="20"/>
                 <w:szCs w:val="20"/>
               </w:rPr>
-              <w:t>5</w:t>
+              <w:t>.</w:t>
             </w:r>
             <w:r>
               <w:rPr>
@@ -147,18 +146,8 @@
                 <w:sz w:val="20"/>
                 <w:szCs w:val="20"/>
               </w:rPr>
-              <w:t>.</w:t>
-            </w:r>
-            <w:r>
-              <w:rPr>
-                <w:rFonts w:ascii="Calibri" w:hAnsi="Calibri" w:cs="Calibri"/>
-                <w:b w:val="0"/>
-                <w:sz w:val="20"/>
-                <w:szCs w:val="20"/>
-              </w:rPr>
-              <w:t>.</w:t>
-            </w:r>
-            <w:proofErr w:type="gramEnd"/>
+              <w:t>16</w:t>
+            </w:r>
             <w:r>
               <w:rPr>
                 <w:rFonts w:ascii="Calibri" w:hAnsi="Calibri" w:cs="Calibri" w:hint="eastAsia"/>
@@ -230,7 +219,6 @@
                 <w:szCs w:val="20"/>
               </w:rPr>
             </w:pPr>
-            <w:proofErr w:type="spellStart"/>
             <w:r>
               <w:rPr>
                 <w:rFonts w:hint="eastAsia"/>
@@ -239,7 +227,6 @@
               </w:rPr>
               <w:t>미소랜드</w:t>
             </w:r>
-            <w:proofErr w:type="spellEnd"/>
           </w:p>
         </w:tc>
         <w:tc>
@@ -342,23 +329,28 @@
                 <w:szCs w:val="20"/>
               </w:rPr>
             </w:pPr>
-            <w:proofErr w:type="spellStart"/>
             <w:r>
               <w:rPr>
                 <w:rFonts w:hint="eastAsia"/>
                 <w:sz w:val="20"/>
                 <w:szCs w:val="20"/>
               </w:rPr>
-              <w:t>편진범</w:t>
-            </w:r>
-            <w:proofErr w:type="spellEnd"/>
+              <w:t>편진범,</w:t>
+            </w:r>
+            <w:r>
+              <w:rPr>
+                <w:sz w:val="20"/>
+                <w:szCs w:val="20"/>
+              </w:rPr>
+              <w:t xml:space="preserve"> </w:t>
+            </w:r>
             <w:r>
               <w:rPr>
                 <w:rFonts w:hint="eastAsia"/>
                 <w:sz w:val="20"/>
                 <w:szCs w:val="20"/>
               </w:rPr>
-              <w:t>,</w:t>
+              <w:t>한성진,</w:t>
             </w:r>
             <w:r>
               <w:rPr>
@@ -373,7 +365,7 @@
                 <w:sz w:val="20"/>
                 <w:szCs w:val="20"/>
               </w:rPr>
-              <w:t>한성진,</w:t>
+              <w:t>신민서,</w:t>
             </w:r>
             <w:r>
               <w:rPr>
@@ -388,25 +380,8 @@
                 <w:sz w:val="20"/>
                 <w:szCs w:val="20"/>
               </w:rPr>
-              <w:t>신민서,</w:t>
-            </w:r>
-            <w:r>
-              <w:rPr>
-                <w:sz w:val="20"/>
-                <w:szCs w:val="20"/>
-              </w:rPr>
-              <w:t xml:space="preserve"> </w:t>
-            </w:r>
-            <w:proofErr w:type="spellStart"/>
-            <w:r>
-              <w:rPr>
-                <w:rFonts w:hint="eastAsia"/>
-                <w:sz w:val="20"/>
-                <w:szCs w:val="20"/>
-              </w:rPr>
               <w:t>방문현</w:t>
             </w:r>
-            <w:proofErr w:type="spellEnd"/>
           </w:p>
         </w:tc>
       </w:tr>
@@ -696,7 +671,6 @@
               </w:rPr>
               <w:t xml:space="preserve"> </w:t>
             </w:r>
-            <w:proofErr w:type="gramStart"/>
             <w:r>
               <w:rPr>
                 <w:rFonts w:eastAsiaTheme="minorHAnsi" w:hint="eastAsia"/>
@@ -709,15 +683,7 @@
                 <w:rFonts w:eastAsiaTheme="minorHAnsi"/>
                 <w:spacing w:val="-4"/>
               </w:rPr>
-              <w:t>:</w:t>
-            </w:r>
-            <w:proofErr w:type="gramEnd"/>
-            <w:r>
-              <w:rPr>
-                <w:rFonts w:eastAsiaTheme="minorHAnsi"/>
-                <w:spacing w:val="-4"/>
-              </w:rPr>
-              <w:t xml:space="preserve"> </w:t>
+              <w:t xml:space="preserve">: </w:t>
             </w:r>
             <w:r>
               <w:rPr>
@@ -750,7 +716,6 @@
               </w:rPr>
               <w:t xml:space="preserve"> </w:t>
             </w:r>
-            <w:proofErr w:type="gramStart"/>
             <w:r>
               <w:rPr>
                 <w:rFonts w:eastAsiaTheme="minorHAnsi" w:hint="eastAsia"/>
@@ -763,15 +728,7 @@
                 <w:rFonts w:eastAsiaTheme="minorHAnsi"/>
                 <w:spacing w:val="-4"/>
               </w:rPr>
-              <w:t>:</w:t>
-            </w:r>
-            <w:proofErr w:type="gramEnd"/>
-            <w:r>
-              <w:rPr>
-                <w:rFonts w:eastAsiaTheme="minorHAnsi"/>
-                <w:spacing w:val="-4"/>
-              </w:rPr>
-              <w:t xml:space="preserve"> </w:t>
+              <w:t xml:space="preserve">: </w:t>
             </w:r>
             <w:r>
               <w:rPr>
@@ -817,7 +774,7 @@
               <w:pStyle w:val="a6"/>
               <w:ind w:leftChars="0" w:left="432"/>
               <w:rPr>
-                <w:rFonts w:eastAsiaTheme="minorHAnsi" w:hint="eastAsia"/>
+                <w:rFonts w:eastAsiaTheme="minorHAnsi"/>
                 <w:spacing w:val="-4"/>
               </w:rPr>
             </w:pPr>
@@ -842,21 +799,12 @@
               </w:rPr>
               <w:t xml:space="preserve">보부상 </w:t>
             </w:r>
-            <w:proofErr w:type="spellStart"/>
-            <w:r>
-              <w:rPr>
-                <w:rFonts w:eastAsiaTheme="minorHAnsi"/>
-                <w:spacing w:val="-4"/>
-              </w:rPr>
-              <w:t>npc</w:t>
-            </w:r>
-            <w:proofErr w:type="spellEnd"/>
-            <w:r>
-              <w:rPr>
-                <w:rFonts w:eastAsiaTheme="minorHAnsi"/>
-                <w:spacing w:val="-4"/>
-              </w:rPr>
-              <w:t xml:space="preserve"> </w:t>
+            <w:r>
+              <w:rPr>
+                <w:rFonts w:eastAsiaTheme="minorHAnsi"/>
+                <w:spacing w:val="-4"/>
+              </w:rPr>
+              <w:t xml:space="preserve">npc </w:t>
             </w:r>
             <w:r>
               <w:rPr>
@@ -889,7 +837,6 @@
               </w:rPr>
               <w:t xml:space="preserve"> </w:t>
             </w:r>
-            <w:proofErr w:type="gramStart"/>
             <w:r>
               <w:rPr>
                 <w:rFonts w:eastAsiaTheme="minorHAnsi" w:hint="eastAsia"/>
@@ -902,15 +849,7 @@
                 <w:rFonts w:eastAsiaTheme="minorHAnsi"/>
                 <w:spacing w:val="-4"/>
               </w:rPr>
-              <w:t>:</w:t>
-            </w:r>
-            <w:proofErr w:type="gramEnd"/>
-            <w:r>
-              <w:rPr>
-                <w:rFonts w:eastAsiaTheme="minorHAnsi"/>
-                <w:spacing w:val="-4"/>
-              </w:rPr>
-              <w:t xml:space="preserve"> </w:t>
+              <w:t xml:space="preserve">: </w:t>
             </w:r>
             <w:r>
               <w:rPr>
@@ -970,7 +909,7 @@
               <w:pStyle w:val="a6"/>
               <w:ind w:leftChars="0" w:left="432"/>
               <w:rPr>
-                <w:rFonts w:eastAsiaTheme="minorHAnsi" w:hint="eastAsia"/>
+                <w:rFonts w:eastAsiaTheme="minorHAnsi"/>
                 <w:spacing w:val="-4"/>
               </w:rPr>
             </w:pPr>
@@ -986,23 +925,7 @@
                 <w:rFonts w:eastAsiaTheme="minorHAnsi"/>
                 <w:spacing w:val="-4"/>
               </w:rPr>
-              <w:t xml:space="preserve"> </w:t>
-            </w:r>
-            <w:proofErr w:type="spellStart"/>
-            <w:r>
-              <w:rPr>
-                <w:rFonts w:eastAsiaTheme="minorHAnsi"/>
-                <w:spacing w:val="-4"/>
-              </w:rPr>
-              <w:t>npc</w:t>
-            </w:r>
-            <w:proofErr w:type="spellEnd"/>
-            <w:r>
-              <w:rPr>
-                <w:rFonts w:eastAsiaTheme="minorHAnsi"/>
-                <w:spacing w:val="-4"/>
-              </w:rPr>
-              <w:t xml:space="preserve"> </w:t>
+              <w:t xml:space="preserve"> npc </w:t>
             </w:r>
             <w:r>
               <w:rPr>
@@ -1035,7 +958,6 @@
               </w:rPr>
               <w:t xml:space="preserve"> </w:t>
             </w:r>
-            <w:proofErr w:type="gramStart"/>
             <w:r>
               <w:rPr>
                 <w:rFonts w:eastAsiaTheme="minorHAnsi" w:hint="eastAsia"/>
@@ -1048,15 +970,7 @@
                 <w:rFonts w:eastAsiaTheme="minorHAnsi"/>
                 <w:spacing w:val="-4"/>
               </w:rPr>
-              <w:t>:</w:t>
-            </w:r>
-            <w:proofErr w:type="gramEnd"/>
-            <w:r>
-              <w:rPr>
-                <w:rFonts w:eastAsiaTheme="minorHAnsi"/>
-                <w:spacing w:val="-4"/>
-              </w:rPr>
-              <w:t xml:space="preserve"> </w:t>
+              <w:t xml:space="preserve">: </w:t>
             </w:r>
             <w:r>
               <w:rPr>
@@ -1189,7 +1103,6 @@
               </w:rPr>
               <w:t xml:space="preserve"> </w:t>
             </w:r>
-            <w:proofErr w:type="gramStart"/>
             <w:r>
               <w:rPr>
                 <w:rFonts w:eastAsiaTheme="minorHAnsi" w:hint="eastAsia"/>
@@ -1202,15 +1115,7 @@
                 <w:rFonts w:eastAsiaTheme="minorHAnsi"/>
                 <w:spacing w:val="-4"/>
               </w:rPr>
-              <w:t>:</w:t>
-            </w:r>
-            <w:proofErr w:type="gramEnd"/>
-            <w:r>
-              <w:rPr>
-                <w:rFonts w:eastAsiaTheme="minorHAnsi"/>
-                <w:spacing w:val="-4"/>
-              </w:rPr>
-              <w:t xml:space="preserve"> </w:t>
+              <w:t xml:space="preserve">: </w:t>
             </w:r>
             <w:r>
               <w:rPr>
@@ -1248,30 +1153,14 @@
                 <w:rFonts w:eastAsiaTheme="minorHAnsi" w:hint="eastAsia"/>
                 <w:spacing w:val="-4"/>
               </w:rPr>
-              <w:t xml:space="preserve">- </w:t>
-            </w:r>
-            <w:proofErr w:type="gramStart"/>
-            <w:r>
-              <w:rPr>
-                <w:rFonts w:eastAsiaTheme="minorHAnsi" w:hint="eastAsia"/>
-                <w:spacing w:val="-4"/>
-              </w:rPr>
-              <w:t xml:space="preserve">온라인 </w:t>
-            </w:r>
-            <w:r>
-              <w:rPr>
-                <w:rFonts w:eastAsiaTheme="minorHAnsi"/>
-                <w:spacing w:val="-4"/>
-              </w:rPr>
-              <w:t>:</w:t>
-            </w:r>
-            <w:proofErr w:type="gramEnd"/>
-            <w:r>
-              <w:rPr>
-                <w:rFonts w:eastAsiaTheme="minorHAnsi"/>
-                <w:spacing w:val="-4"/>
-              </w:rPr>
-              <w:t xml:space="preserve"> </w:t>
+              <w:t xml:space="preserve">- 온라인 </w:t>
+            </w:r>
+            <w:r>
+              <w:rPr>
+                <w:rFonts w:eastAsiaTheme="minorHAnsi"/>
+                <w:spacing w:val="-4"/>
+              </w:rPr>
+              <w:t xml:space="preserve">: </w:t>
             </w:r>
             <w:r>
               <w:rPr>
@@ -1411,21 +1300,12 @@
               </w:rPr>
               <w:t xml:space="preserve"> </w:t>
             </w:r>
-            <w:proofErr w:type="spellStart"/>
-            <w:r>
-              <w:rPr>
-                <w:rFonts w:eastAsiaTheme="minorHAnsi" w:hint="eastAsia"/>
-                <w:spacing w:val="-4"/>
-              </w:rPr>
-              <w:t>기획시</w:t>
-            </w:r>
-            <w:proofErr w:type="spellEnd"/>
-            <w:r>
-              <w:rPr>
-                <w:rFonts w:eastAsiaTheme="minorHAnsi" w:hint="eastAsia"/>
-                <w:spacing w:val="-4"/>
-              </w:rPr>
-              <w:t xml:space="preserve"> 필요로 하는 기능들 중요도 선정하여 파일에 기록</w:t>
+            <w:r>
+              <w:rPr>
+                <w:rFonts w:eastAsiaTheme="minorHAnsi" w:hint="eastAsia"/>
+                <w:spacing w:val="-4"/>
+              </w:rPr>
+              <w:t>기획시 필요로 하는 기능들 중요도 선정하여 파일에 기록</w:t>
             </w:r>
           </w:p>
           <w:p>
@@ -1576,7 +1456,6 @@
                 <w:spacing w:val="-4"/>
               </w:rPr>
             </w:pPr>
-            <w:proofErr w:type="gramStart"/>
             <w:r>
               <w:rPr>
                 <w:rFonts w:eastAsiaTheme="minorHAnsi" w:hint="eastAsia"/>
@@ -1598,7 +1477,6 @@
               </w:rPr>
               <w:t>:</w:t>
             </w:r>
-            <w:proofErr w:type="gramEnd"/>
             <w:r>
               <w:rPr>
                 <w:rFonts w:eastAsiaTheme="minorHAnsi"/>
@@ -1620,21 +1498,12 @@
               </w:rPr>
               <w:t xml:space="preserve"> </w:t>
             </w:r>
-            <w:proofErr w:type="spellStart"/>
-            <w:r>
-              <w:rPr>
-                <w:rFonts w:eastAsiaTheme="minorHAnsi" w:hint="eastAsia"/>
-                <w:spacing w:val="-4"/>
-              </w:rPr>
-              <w:t>저짓거리</w:t>
-            </w:r>
-            <w:proofErr w:type="spellEnd"/>
-            <w:r>
-              <w:rPr>
-                <w:rFonts w:eastAsiaTheme="minorHAnsi" w:hint="eastAsia"/>
-                <w:spacing w:val="-4"/>
-              </w:rPr>
-              <w:t xml:space="preserve"> 구현</w:t>
+            <w:r>
+              <w:rPr>
+                <w:rFonts w:eastAsiaTheme="minorHAnsi" w:hint="eastAsia"/>
+                <w:spacing w:val="-4"/>
+              </w:rPr>
+              <w:t>저짓거리 구현</w:t>
             </w:r>
           </w:p>
           <w:p>
@@ -1646,7 +1515,6 @@
                 <w:spacing w:val="-4"/>
               </w:rPr>
             </w:pPr>
-            <w:proofErr w:type="gramStart"/>
             <w:r>
               <w:rPr>
                 <w:rFonts w:eastAsiaTheme="minorHAnsi" w:hint="eastAsia"/>
@@ -1668,7 +1536,6 @@
               </w:rPr>
               <w:t>:</w:t>
             </w:r>
-            <w:proofErr w:type="gramEnd"/>
             <w:r>
               <w:rPr>
                 <w:rFonts w:eastAsiaTheme="minorHAnsi"/>
@@ -1707,7 +1574,6 @@
                 <w:spacing w:val="-4"/>
               </w:rPr>
             </w:pPr>
-            <w:proofErr w:type="gramStart"/>
             <w:r>
               <w:rPr>
                 <w:rFonts w:eastAsiaTheme="minorHAnsi" w:hint="eastAsia"/>
@@ -1729,7 +1595,6 @@
               </w:rPr>
               <w:t>:</w:t>
             </w:r>
-            <w:proofErr w:type="gramEnd"/>
             <w:r>
               <w:rPr>
                 <w:rFonts w:eastAsiaTheme="minorHAnsi"/>
@@ -1754,7 +1619,6 @@
                 <w:spacing w:val="-4"/>
               </w:rPr>
             </w:pPr>
-            <w:proofErr w:type="gramStart"/>
             <w:r>
               <w:rPr>
                 <w:rFonts w:eastAsiaTheme="minorHAnsi" w:hint="eastAsia"/>
@@ -1776,7 +1640,6 @@
               </w:rPr>
               <w:t>:</w:t>
             </w:r>
-            <w:proofErr w:type="gramEnd"/>
             <w:r>
               <w:rPr>
                 <w:rFonts w:eastAsiaTheme="minorHAnsi"/>
@@ -2055,49 +1918,29 @@
                 <w:szCs w:val="20"/>
               </w:rPr>
             </w:pPr>
-            <w:proofErr w:type="spellStart"/>
             <w:r>
               <w:rPr>
                 <w:rFonts w:asciiTheme="minorHAnsi" w:eastAsiaTheme="minorHAnsi" w:hAnsiTheme="minorHAnsi" w:hint="eastAsia"/>
                 <w:sz w:val="20"/>
                 <w:szCs w:val="20"/>
               </w:rPr>
-              <w:t>작품명</w:t>
-            </w:r>
-            <w:proofErr w:type="spellEnd"/>
+              <w:t>작품명:</w:t>
+            </w:r>
+            <w:r>
+              <w:rPr>
+                <w:rFonts w:asciiTheme="minorHAnsi" w:eastAsiaTheme="minorHAnsi" w:hAnsiTheme="minorHAnsi"/>
+                <w:sz w:val="20"/>
+                <w:szCs w:val="20"/>
+              </w:rPr>
+              <w:t xml:space="preserve"> </w:t>
+            </w:r>
             <w:r>
               <w:rPr>
                 <w:rFonts w:asciiTheme="minorHAnsi" w:eastAsiaTheme="minorHAnsi" w:hAnsiTheme="minorHAnsi" w:hint="eastAsia"/>
                 <w:sz w:val="20"/>
                 <w:szCs w:val="20"/>
               </w:rPr>
-              <w:t>:</w:t>
-            </w:r>
-            <w:r>
-              <w:rPr>
-                <w:rFonts w:asciiTheme="minorHAnsi" w:eastAsiaTheme="minorHAnsi" w:hAnsiTheme="minorHAnsi"/>
-                <w:sz w:val="20"/>
-                <w:szCs w:val="20"/>
-              </w:rPr>
-              <w:t xml:space="preserve"> </w:t>
-            </w:r>
-            <w:proofErr w:type="spellStart"/>
-            <w:r>
-              <w:rPr>
-                <w:rFonts w:asciiTheme="minorHAnsi" w:eastAsiaTheme="minorHAnsi" w:hAnsiTheme="minorHAnsi" w:hint="eastAsia"/>
-                <w:sz w:val="20"/>
-                <w:szCs w:val="20"/>
-              </w:rPr>
-              <w:t>미소랜드</w:t>
-            </w:r>
-            <w:proofErr w:type="spellEnd"/>
-            <w:r>
-              <w:rPr>
-                <w:rFonts w:asciiTheme="minorHAnsi" w:eastAsiaTheme="minorHAnsi" w:hAnsiTheme="minorHAnsi" w:hint="eastAsia"/>
-                <w:sz w:val="20"/>
-                <w:szCs w:val="20"/>
-              </w:rPr>
-              <w:t>(가제)</w:t>
+              <w:t>미소랜드(가제)</w:t>
             </w:r>
           </w:p>
         </w:tc>
@@ -2122,16 +1965,7 @@
                 <w:sz w:val="20"/>
                 <w:szCs w:val="20"/>
               </w:rPr>
-              <w:t xml:space="preserve">날짜 </w:t>
-            </w:r>
-            <w:proofErr w:type="gramStart"/>
-            <w:r>
-              <w:rPr>
-                <w:rFonts w:asciiTheme="minorHAnsi" w:eastAsiaTheme="minorHAnsi" w:hAnsiTheme="minorHAnsi" w:hint="eastAsia"/>
-                <w:sz w:val="20"/>
-                <w:szCs w:val="20"/>
-              </w:rPr>
-              <w:t xml:space="preserve">미정 </w:t>
+              <w:t xml:space="preserve">날짜 미정 </w:t>
             </w:r>
             <w:r>
               <w:rPr>
@@ -2139,16 +1973,7 @@
                 <w:sz w:val="20"/>
                 <w:szCs w:val="20"/>
               </w:rPr>
-              <w:t>/</w:t>
-            </w:r>
-            <w:proofErr w:type="gramEnd"/>
-            <w:r>
-              <w:rPr>
-                <w:rFonts w:asciiTheme="minorHAnsi" w:eastAsiaTheme="minorHAnsi" w:hAnsiTheme="minorHAnsi"/>
-                <w:sz w:val="20"/>
-                <w:szCs w:val="20"/>
-              </w:rPr>
-              <w:t xml:space="preserve"> </w:t>
+              <w:t xml:space="preserve">/ </w:t>
             </w:r>
             <w:r>
               <w:rPr>
@@ -2214,13 +2039,7 @@
         </w:tc>
       </w:tr>
     </w:tbl>
-    <w:p>
-      <w:pPr>
-        <w:rPr>
-          <w:rFonts w:hint="eastAsia"/>
-        </w:rPr>
-      </w:pPr>
-    </w:p>
+    <w:p/>
     <w:sectPr>
       <w:pgSz w:w="11906" w:h="16838"/>
       <w:pgMar w:top="1701" w:right="1440" w:bottom="1440" w:left="1440" w:header="851" w:footer="992" w:gutter="0"/>
